--- a/Danxuan (Clio) LIANG 39a50734d5f845e99948f28699ff4ff3/CV.docx
+++ b/Danxuan (Clio) LIANG 39a50734d5f845e99948f28699ff4ff3/CV.docx
@@ -3617,17 +3617,6 @@
     </w:p>
     <w:p>
       <w:pPr>
-        <w:spacing w:after="10" w:line="240" w:lineRule="auto"/>
-        <w:rPr>
-          <w:rFonts w:ascii="Times New Roman" w:hAnsi="Times New Roman"/>
-          <w:sz w:val="4"/>
-          <w:szCs w:val="4"/>
-          <w:lang w:val="en-US"/>
-        </w:rPr>
-      </w:pPr>
-    </w:p>
-    <w:p>
-      <w:pPr>
         <w:tabs>
           <w:tab w:val="right" w:pos="9720"/>
         </w:tabs>
@@ -3637,7 +3626,7 @@
           <w:bCs/>
           <w:sz w:val="20"/>
           <w:szCs w:val="20"/>
-          <w:lang w:val="en-US" w:eastAsia="zh-CN"/>
+          <w:lang w:eastAsia="zh-CN"/>
         </w:rPr>
       </w:pPr>
       <w:r>
@@ -3663,63 +3652,35 @@
       <w:r>
         <w:rPr>
           <w:rFonts w:ascii="Times New Roman" w:hAnsi="Times New Roman"/>
-          <w:b/>
-          <w:sz w:val="20"/>
-          <w:szCs w:val="20"/>
-          <w:lang w:eastAsia="zh-CN"/>
-        </w:rPr>
-        <w:t>HKUST D</w:t>
-      </w:r>
-      <w:r>
-        <w:rPr>
-          <w:rFonts w:ascii="Times New Roman" w:hAnsi="Times New Roman"/>
-          <w:b/>
-          <w:sz w:val="20"/>
-          <w:szCs w:val="20"/>
-          <w:lang w:eastAsia="zh-CN"/>
-        </w:rPr>
-        <w:t>ean’s List</w:t>
-      </w:r>
-      <w:r>
-        <w:rPr>
-          <w:rFonts w:ascii="Times New Roman" w:hAnsi="Times New Roman"/>
-          <w:b/>
+          <w:bCs/>
+          <w:sz w:val="20"/>
+          <w:szCs w:val="20"/>
+          <w:lang w:eastAsia="zh-CN"/>
+        </w:rPr>
+        <w:t>Finalist of The Best UROP Mini-conference Paper Award, HKUST</w:t>
+      </w:r>
+      <w:r>
+        <w:rPr>
+          <w:rFonts w:ascii="Times New Roman" w:hAnsi="Times New Roman"/>
+          <w:bCs/>
           <w:sz w:val="20"/>
           <w:szCs w:val="20"/>
           <w:lang w:eastAsia="zh-CN"/>
         </w:rPr>
         <w:tab/>
       </w:r>
-      <w:r>
-        <w:rPr>
-          <w:rFonts w:ascii="Times New Roman" w:hAnsi="Times New Roman"/>
-          <w:bCs/>
-          <w:sz w:val="20"/>
-          <w:szCs w:val="20"/>
-          <w:lang w:val="en-US" w:eastAsia="zh-CN"/>
-        </w:rPr>
-        <w:t>202</w:t>
-      </w:r>
-      <w:r>
-        <w:rPr>
-          <w:rFonts w:ascii="Times New Roman" w:hAnsi="Times New Roman"/>
-          <w:bCs/>
-          <w:sz w:val="20"/>
-          <w:szCs w:val="20"/>
-          <w:lang w:val="en-US" w:eastAsia="zh-CN"/>
-        </w:rPr>
-        <w:t>2</w:t>
-      </w:r>
-      <w:r>
-        <w:rPr>
-          <w:rFonts w:ascii="Times New Roman" w:hAnsi="Times New Roman"/>
-          <w:bCs/>
-          <w:sz w:val="20"/>
-          <w:szCs w:val="20"/>
-          <w:lang w:val="en-US" w:eastAsia="zh-CN"/>
-        </w:rPr>
-        <w:t>-2025</w:t>
-      </w:r>
+      <w:bookmarkStart w:id="2" w:name="OLE_LINK3"/>
+      <w:r>
+        <w:rPr>
+          <w:rFonts w:ascii="Times New Roman" w:hAnsi="Times New Roman"/>
+          <w:bCs/>
+          <w:sz w:val="20"/>
+          <w:szCs w:val="20"/>
+          <w:lang w:eastAsia="zh-CN"/>
+        </w:rPr>
+        <w:t>2024</w:t>
+      </w:r>
+      <w:bookmarkEnd w:id="2"/>
     </w:p>
     <w:p>
       <w:pPr>
@@ -3751,72 +3712,51 @@
           <w:bCs/>
           <w:sz w:val="20"/>
           <w:szCs w:val="20"/>
-          <w:lang w:eastAsia="zh-CN"/>
+          <w:lang w:val="en-US" w:eastAsia="zh-CN"/>
         </w:rPr>
         <w:t xml:space="preserve"> </w:t>
       </w:r>
       <w:r>
         <w:rPr>
           <w:rFonts w:ascii="Times New Roman" w:hAnsi="Times New Roman"/>
-          <w:b/>
-          <w:sz w:val="20"/>
-          <w:szCs w:val="20"/>
-          <w:lang w:eastAsia="zh-CN"/>
-        </w:rPr>
-        <w:t>Finalist</w:t>
-      </w:r>
-      <w:r>
-        <w:rPr>
-          <w:rFonts w:ascii="Times New Roman" w:hAnsi="Times New Roman"/>
-          <w:bCs/>
-          <w:sz w:val="20"/>
-          <w:szCs w:val="20"/>
-          <w:lang w:eastAsia="zh-CN"/>
-        </w:rPr>
-        <w:t xml:space="preserve"> of </w:t>
-      </w:r>
-      <w:r>
-        <w:rPr>
-          <w:rFonts w:ascii="Times New Roman" w:hAnsi="Times New Roman"/>
-          <w:b/>
-          <w:sz w:val="20"/>
-          <w:szCs w:val="20"/>
-          <w:lang w:eastAsia="zh-CN"/>
-        </w:rPr>
-        <w:t>The Best UROP Mini-conference Paper Award</w:t>
-      </w:r>
-      <w:r>
-        <w:rPr>
-          <w:rFonts w:ascii="Times New Roman" w:hAnsi="Times New Roman"/>
-          <w:bCs/>
-          <w:sz w:val="20"/>
-          <w:szCs w:val="20"/>
-          <w:lang w:eastAsia="zh-CN"/>
-        </w:rPr>
-        <w:t>, HKUST</w:t>
-      </w:r>
-      <w:r>
-        <w:rPr>
-          <w:rFonts w:ascii="Times New Roman" w:hAnsi="Times New Roman"/>
-          <w:bCs/>
-          <w:sz w:val="20"/>
-          <w:szCs w:val="20"/>
-          <w:lang w:eastAsia="zh-CN"/>
+          <w:bCs/>
+          <w:sz w:val="20"/>
+          <w:szCs w:val="20"/>
+          <w:lang w:val="en-US" w:eastAsia="zh-CN"/>
+        </w:rPr>
+        <w:t>Reaching Out Award</w:t>
+      </w:r>
+      <w:r>
+        <w:rPr>
+          <w:rFonts w:ascii="Times New Roman" w:hAnsi="Times New Roman"/>
+          <w:bCs/>
+          <w:sz w:val="20"/>
+          <w:szCs w:val="20"/>
+          <w:lang w:val="en-US" w:eastAsia="zh-CN"/>
+        </w:rPr>
+        <w:t xml:space="preserve">, </w:t>
+      </w:r>
+      <w:r>
+        <w:rPr>
+          <w:rFonts w:ascii="Times New Roman" w:hAnsi="Times New Roman"/>
+          <w:bCs/>
+          <w:sz w:val="20"/>
+          <w:szCs w:val="20"/>
+          <w:lang w:val="en-US" w:eastAsia="zh-CN"/>
+        </w:rPr>
+        <w:t>HKSAR Government Scholarship Fund</w:t>
+      </w:r>
+      <w:r>
+        <w:rPr>
+          <w:rFonts w:ascii="Times New Roman" w:hAnsi="Times New Roman"/>
+          <w:bCs/>
+          <w:sz w:val="20"/>
+          <w:szCs w:val="20"/>
+          <w:lang w:val="en-US" w:eastAsia="zh-CN"/>
         </w:rPr>
         <w:tab/>
-      </w:r>
-      <w:bookmarkStart w:id="2" w:name="OLE_LINK3"/>
-      <w:r>
-        <w:rPr>
-          <w:rFonts w:ascii="Times New Roman" w:hAnsi="Times New Roman"/>
-          <w:bCs/>
-          <w:sz w:val="20"/>
-          <w:szCs w:val="20"/>
-          <w:lang w:eastAsia="zh-CN"/>
-        </w:rPr>
-        <w:t>2024</w:t>
-      </w:r>
-      <w:bookmarkEnd w:id="2"/>
+        <w:t>2023/24</w:t>
+      </w:r>
     </w:p>
     <w:p>
       <w:pPr>
@@ -3842,27 +3782,7 @@
           <w:szCs w:val="20"/>
           <w:lang w:val="en-US" w:eastAsia="zh-CN"/>
         </w:rPr>
-        <w:t xml:space="preserve">• </w:t>
-      </w:r>
-      <w:r>
-        <w:rPr>
-          <w:rFonts w:ascii="Times New Roman" w:hAnsi="Times New Roman"/>
-          <w:b/>
-          <w:sz w:val="20"/>
-          <w:szCs w:val="20"/>
-          <w:lang w:val="en-US" w:eastAsia="zh-CN"/>
-        </w:rPr>
-        <w:t>JUPAS Scholarship</w:t>
-      </w:r>
-      <w:r>
-        <w:rPr>
-          <w:rFonts w:ascii="Times New Roman" w:hAnsi="Times New Roman"/>
-          <w:bCs/>
-          <w:sz w:val="20"/>
-          <w:szCs w:val="20"/>
-          <w:lang w:val="en-US" w:eastAsia="zh-CN"/>
-        </w:rPr>
-        <w:t xml:space="preserve"> Awardee, HKUST</w:t>
+        <w:t>• JUPAS Scholarship Awardee, HKUST</w:t>
       </w:r>
       <w:r>
         <w:rPr>
